--- a/VieriExercise1.D.docx
+++ b/VieriExercise1.D.docx
@@ -126,6 +126,18 @@
       </w:pPr>
       <w:r>
         <w:t xml:space="preserve">Some adjustments that we can make are probably add more detailed information. We can add addresses and add people’s addresses as well. Maybe add some sort of User ID, location, and even phone numbers. </w:t>
+      </w:r>
+    </w:p>
+    <w:p>
+      <w:pPr>
+        <w:pStyle w:val="ListParagraph"/>
+        <w:numPr>
+          <w:ilvl w:val="0"/>
+          <w:numId w:val="1"/>
+        </w:numPr>
+      </w:pPr>
+      <w:r>
+        <w:t>As a group, we added Customer ID, Address, and Location.</w:t>
       </w:r>
     </w:p>
     <w:p>
